--- a/MATH7340/Module02/HW2/Gu_Module2HW.docx
+++ b/MATH7340/Module02/HW2/Gu_Module2HW.docx
@@ -236,7 +236,7 @@
         <w:adjustRightInd w:val="0"/>
         <w:jc w:val="left"/>
         <w:rPr>
-          <w:rFonts w:ascii="Courier New" w:hAnsi="Courier New" w:cs="Courier New" w:hint="eastAsia"/>
+          <w:rFonts w:ascii="Courier New" w:hAnsi="Courier New" w:cs="Courier New"/>
           <w:kern w:val="0"/>
           <w:sz w:val="20"/>
           <w:szCs w:val="20"/>
@@ -1716,7 +1716,7 @@
         <w:adjustRightInd w:val="0"/>
         <w:jc w:val="left"/>
         <w:rPr>
-          <w:rFonts w:ascii="Times New Roman" w:hAnsi="Times New Roman" w:cs="Times New Roman" w:hint="eastAsia"/>
+          <w:rFonts w:ascii="Times New Roman" w:hAnsi="Times New Roman" w:cs="Times New Roman"/>
           <w:b/>
           <w:bCs/>
           <w:kern w:val="0"/>
@@ -2720,7 +2720,7 @@
         <w:adjustRightInd w:val="0"/>
         <w:jc w:val="left"/>
         <w:rPr>
-          <w:rFonts w:ascii="Times New Roman" w:hAnsi="Times New Roman" w:cs="Times New Roman" w:hint="eastAsia"/>
+          <w:rFonts w:ascii="Times New Roman" w:hAnsi="Times New Roman" w:cs="Times New Roman"/>
           <w:b/>
           <w:bCs/>
           <w:kern w:val="0"/>
@@ -3236,11 +3236,12 @@
     </w:p>
     <w:p>
       <w:pPr>
-        <w:rPr>
-          <w:rFonts w:ascii="Times New Roman" w:hAnsi="Times New Roman" w:cs="Times New Roman"/>
-          <w:kern w:val="0"/>
-          <w:sz w:val="28"/>
-          <w:szCs w:val="28"/>
+        <w:jc w:val="left"/>
+        <w:rPr>
+          <w:rFonts w:ascii="Times New Roman" w:hAnsi="Times New Roman" w:cs="Times New Roman"/>
+          <w:kern w:val="0"/>
+          <w:sz w:val="20"/>
+          <w:szCs w:val="20"/>
         </w:rPr>
       </w:pPr>
       <w:proofErr w:type="gramStart"/>
@@ -3263,7 +3264,7 @@
           <w:sz w:val="20"/>
           <w:szCs w:val="20"/>
         </w:rPr>
-        <w:t xml:space="preserve">exp101th, exp102th, </w:t>
+        <w:t xml:space="preserve">exp102th, exp101th, </w:t>
       </w:r>
       <w:proofErr w:type="spellStart"/>
       <w:r>
@@ -3317,6 +3318,100 @@
           <w:sz w:val="20"/>
           <w:szCs w:val="20"/>
         </w:rPr>
+        <w:t>102</w:t>
+      </w:r>
+      <w:r>
+        <w:rPr>
+          <w:rFonts w:ascii="Courier New" w:hAnsi="Courier New" w:cs="Courier New"/>
+          <w:color w:val="000000"/>
+          <w:kern w:val="0"/>
+          <w:sz w:val="20"/>
+          <w:szCs w:val="20"/>
+        </w:rPr>
+        <w:t>,</w:t>
+      </w:r>
+      <w:r>
+        <w:rPr>
+          <w:rFonts w:ascii="Courier New" w:hAnsi="Courier New" w:cs="Courier New"/>
+          <w:color w:val="00007F"/>
+          <w:kern w:val="0"/>
+          <w:sz w:val="20"/>
+          <w:szCs w:val="20"/>
+        </w:rPr>
+        <w:t>2</w:t>
+      </w:r>
+      <w:r>
+        <w:rPr>
+          <w:rFonts w:ascii="Courier New" w:hAnsi="Courier New" w:cs="Courier New"/>
+          <w:color w:val="3F5F5F"/>
+          <w:kern w:val="0"/>
+          <w:sz w:val="20"/>
+          <w:szCs w:val="20"/>
+        </w:rPr>
+        <w:t>]</w:t>
+      </w:r>
+      <w:r>
+        <w:rPr>
+          <w:rFonts w:ascii="Courier New" w:hAnsi="Courier New" w:cs="Courier New"/>
+          <w:color w:val="000000"/>
+          <w:kern w:val="0"/>
+          <w:sz w:val="20"/>
+          <w:szCs w:val="20"/>
+        </w:rPr>
+        <w:t xml:space="preserve">, </w:t>
+      </w:r>
+      <w:proofErr w:type="spellStart"/>
+      <w:r>
+        <w:rPr>
+          <w:rFonts w:ascii="Courier New" w:hAnsi="Courier New" w:cs="Courier New"/>
+          <w:color w:val="000000"/>
+          <w:kern w:val="0"/>
+          <w:sz w:val="20"/>
+          <w:szCs w:val="20"/>
+        </w:rPr>
+        <w:t>ylab</w:t>
+      </w:r>
+      <w:proofErr w:type="spellEnd"/>
+      <w:r>
+        <w:rPr>
+          <w:rFonts w:ascii="Courier New" w:hAnsi="Courier New" w:cs="Courier New"/>
+          <w:color w:val="000000"/>
+          <w:kern w:val="0"/>
+          <w:sz w:val="20"/>
+          <w:szCs w:val="20"/>
+        </w:rPr>
+        <w:t>=</w:t>
+      </w:r>
+      <w:proofErr w:type="spellStart"/>
+      <w:r>
+        <w:rPr>
+          <w:rFonts w:ascii="Courier New" w:hAnsi="Courier New" w:cs="Courier New"/>
+          <w:color w:val="000000"/>
+          <w:kern w:val="0"/>
+          <w:sz w:val="20"/>
+          <w:szCs w:val="20"/>
+        </w:rPr>
+        <w:t>golub.gnames</w:t>
+      </w:r>
+      <w:proofErr w:type="spellEnd"/>
+      <w:r>
+        <w:rPr>
+          <w:rFonts w:ascii="Courier New" w:hAnsi="Courier New" w:cs="Courier New"/>
+          <w:color w:val="3F5F5F"/>
+          <w:kern w:val="0"/>
+          <w:sz w:val="20"/>
+          <w:szCs w:val="20"/>
+        </w:rPr>
+        <w:t>[</w:t>
+      </w:r>
+      <w:r>
+        <w:rPr>
+          <w:rFonts w:ascii="Courier New" w:hAnsi="Courier New" w:cs="Courier New"/>
+          <w:color w:val="00007F"/>
+          <w:kern w:val="0"/>
+          <w:sz w:val="20"/>
+          <w:szCs w:val="20"/>
+        </w:rPr>
         <w:t>101</w:t>
       </w:r>
       <w:r>
@@ -3357,112 +3452,8 @@
           <w:sz w:val="20"/>
           <w:szCs w:val="20"/>
         </w:rPr>
-        <w:t xml:space="preserve">, </w:t>
-      </w:r>
-      <w:proofErr w:type="spellStart"/>
-      <w:r>
-        <w:rPr>
-          <w:rFonts w:ascii="Courier New" w:hAnsi="Courier New" w:cs="Courier New"/>
-          <w:color w:val="000000"/>
-          <w:kern w:val="0"/>
-          <w:sz w:val="20"/>
-          <w:szCs w:val="20"/>
-        </w:rPr>
-        <w:t>ylab</w:t>
-      </w:r>
-      <w:proofErr w:type="spellEnd"/>
-      <w:r>
-        <w:rPr>
-          <w:rFonts w:ascii="Courier New" w:hAnsi="Courier New" w:cs="Courier New"/>
-          <w:color w:val="000000"/>
-          <w:kern w:val="0"/>
-          <w:sz w:val="20"/>
-          <w:szCs w:val="20"/>
-        </w:rPr>
-        <w:t>=</w:t>
-      </w:r>
-      <w:proofErr w:type="spellStart"/>
-      <w:r>
-        <w:rPr>
-          <w:rFonts w:ascii="Courier New" w:hAnsi="Courier New" w:cs="Courier New"/>
-          <w:color w:val="000000"/>
-          <w:kern w:val="0"/>
-          <w:sz w:val="20"/>
-          <w:szCs w:val="20"/>
-        </w:rPr>
-        <w:t>golub.gnames</w:t>
-      </w:r>
-      <w:proofErr w:type="spellEnd"/>
-      <w:r>
-        <w:rPr>
-          <w:rFonts w:ascii="Courier New" w:hAnsi="Courier New" w:cs="Courier New"/>
-          <w:color w:val="3F5F5F"/>
-          <w:kern w:val="0"/>
-          <w:sz w:val="20"/>
-          <w:szCs w:val="20"/>
-        </w:rPr>
-        <w:t>[</w:t>
-      </w:r>
-      <w:r>
-        <w:rPr>
-          <w:rFonts w:ascii="Courier New" w:hAnsi="Courier New" w:cs="Courier New"/>
-          <w:color w:val="00007F"/>
-          <w:kern w:val="0"/>
-          <w:sz w:val="20"/>
-          <w:szCs w:val="20"/>
-        </w:rPr>
-        <w:t>102</w:t>
-      </w:r>
-      <w:r>
-        <w:rPr>
-          <w:rFonts w:ascii="Courier New" w:hAnsi="Courier New" w:cs="Courier New"/>
-          <w:color w:val="000000"/>
-          <w:kern w:val="0"/>
-          <w:sz w:val="20"/>
-          <w:szCs w:val="20"/>
-        </w:rPr>
-        <w:t>,</w:t>
-      </w:r>
-      <w:r>
-        <w:rPr>
-          <w:rFonts w:ascii="Courier New" w:hAnsi="Courier New" w:cs="Courier New"/>
-          <w:color w:val="00007F"/>
-          <w:kern w:val="0"/>
-          <w:sz w:val="20"/>
-          <w:szCs w:val="20"/>
-        </w:rPr>
-        <w:t>2</w:t>
-      </w:r>
-      <w:r>
-        <w:rPr>
-          <w:rFonts w:ascii="Courier New" w:hAnsi="Courier New" w:cs="Courier New"/>
-          <w:color w:val="3F5F5F"/>
-          <w:kern w:val="0"/>
-          <w:sz w:val="20"/>
-          <w:szCs w:val="20"/>
-        </w:rPr>
-        <w:t>]</w:t>
-      </w:r>
-      <w:r>
-        <w:rPr>
-          <w:rFonts w:ascii="Courier New" w:hAnsi="Courier New" w:cs="Courier New"/>
-          <w:color w:val="000000"/>
-          <w:kern w:val="0"/>
-          <w:sz w:val="20"/>
-          <w:szCs w:val="20"/>
-        </w:rPr>
         <w:t>)</w:t>
       </w:r>
-    </w:p>
-    <w:p>
-      <w:pPr>
-        <w:rPr>
-          <w:rFonts w:ascii="Times New Roman" w:hAnsi="Times New Roman" w:cs="Times New Roman"/>
-          <w:kern w:val="0"/>
-          <w:sz w:val="20"/>
-          <w:szCs w:val="20"/>
-        </w:rPr>
-      </w:pPr>
       <w:r>
         <w:rPr>
           <w:rFonts w:ascii="Times New Roman" w:hAnsi="Times New Roman" w:cs="Times New Roman"/>
@@ -3472,10 +3463,10 @@
           <w:szCs w:val="20"/>
         </w:rPr>
         <w:drawing>
-          <wp:inline distT="0" distB="0" distL="0" distR="0">
-            <wp:extent cx="3966755" cy="3960000"/>
-            <wp:effectExtent l="0" t="0" r="0" b="2540"/>
-            <wp:docPr id="1" name="图片 1"/>
+          <wp:inline distT="0" distB="0" distL="0" distR="0" wp14:anchorId="6D5D1662" wp14:editId="2730A736">
+            <wp:extent cx="3960000" cy="3960000"/>
+            <wp:effectExtent l="0" t="0" r="2540" b="2540"/>
+            <wp:docPr id="4" name="图片 4"/>
             <wp:cNvGraphicFramePr>
               <a:graphicFrameLocks xmlns:a="http://schemas.openxmlformats.org/drawingml/2006/main" noChangeAspect="1"/>
             </wp:cNvGraphicFramePr>
@@ -3501,7 +3492,7 @@
                   <pic:spPr>
                     <a:xfrm>
                       <a:off x="0" y="0"/>
-                      <a:ext cx="3966755" cy="3960000"/>
+                      <a:ext cx="3960000" cy="3960000"/>
                     </a:xfrm>
                     <a:prstGeom prst="rect">
                       <a:avLst/>
@@ -3513,6 +3504,8 @@
           </wp:inline>
         </w:drawing>
       </w:r>
+      <w:bookmarkStart w:id="0" w:name="_GoBack"/>
+      <w:bookmarkEnd w:id="0"/>
     </w:p>
     <w:p>
       <w:pPr>
@@ -4300,7 +4293,7 @@
         <w:adjustRightInd w:val="0"/>
         <w:jc w:val="left"/>
         <w:rPr>
-          <w:rFonts w:ascii="Times New Roman" w:hAnsi="Times New Roman" w:cs="Times New Roman" w:hint="eastAsia"/>
+          <w:rFonts w:ascii="Times New Roman" w:hAnsi="Times New Roman" w:cs="Times New Roman"/>
           <w:b/>
           <w:bCs/>
           <w:kern w:val="0"/>
@@ -4926,7 +4919,7 @@
         <w:adjustRightInd w:val="0"/>
         <w:jc w:val="left"/>
         <w:rPr>
-          <w:rFonts w:ascii="Times New Roman" w:hAnsi="Times New Roman" w:cs="Times New Roman" w:hint="eastAsia"/>
+          <w:rFonts w:ascii="Times New Roman" w:hAnsi="Times New Roman" w:cs="Times New Roman"/>
           <w:b/>
           <w:bCs/>
           <w:kern w:val="0"/>
@@ -4942,7 +4935,7 @@
         <w:adjustRightInd w:val="0"/>
         <w:jc w:val="left"/>
         <w:rPr>
-          <w:rFonts w:ascii="Times New Roman" w:hAnsi="Times New Roman" w:cs="Times New Roman" w:hint="eastAsia"/>
+          <w:rFonts w:ascii="Times New Roman" w:hAnsi="Times New Roman" w:cs="Times New Roman"/>
           <w:b/>
           <w:bCs/>
           <w:kern w:val="0"/>
@@ -6276,8 +6269,6 @@
           </wp:inline>
         </w:drawing>
       </w:r>
-      <w:bookmarkStart w:id="0" w:name="_GoBack"/>
-      <w:bookmarkEnd w:id="0"/>
     </w:p>
     <w:sectPr>
       <w:pgSz w:w="12240" w:h="16340"/>
